--- a/documents/프로그램계획서_0529.docx
+++ b/documents/프로그램계획서_0529.docx
@@ -7,7 +7,7 @@
         <w:pStyle w:val="a5"/>
         <w:jc w:val="both"/>
         <w:rPr>
-          <w:rFonts w:eastAsiaTheme="majorHAnsi" w:hint="eastAsia"/>
+          <w:rFonts w:eastAsiaTheme="majorHAnsi"/>
         </w:rPr>
       </w:pPr>
     </w:p>
@@ -34,8 +34,6 @@
         </w:rPr>
         <w:t>빅데이터 /</w:t>
       </w:r>
-      <w:bookmarkStart w:id="0" w:name="_GoBack"/>
-      <w:bookmarkEnd w:id="0"/>
       <w:proofErr w:type="gramEnd"/>
       <w:r>
         <w:rPr>
@@ -151,6 +149,9 @@
         <w:gridCol w:w="4059"/>
       </w:tblGrid>
       <w:tr>
+        <w:trPr>
+          <w:trHeight w:val="913"/>
+        </w:trPr>
         <w:tc>
           <w:tcPr>
             <w:tcW w:w="1980" w:type="dxa"/>
@@ -158,7 +159,6 @@
           <w:p>
             <w:pPr>
               <w:pStyle w:val="a5"/>
-              <w:jc w:val="both"/>
               <w:rPr>
                 <w:rFonts w:eastAsiaTheme="majorHAnsi"/>
                 <w:b w:val="0"/>
@@ -187,17 +187,17 @@
             <w:pPr>
               <w:pStyle w:val="a5"/>
               <w:rPr>
+                <w:rFonts w:eastAsiaTheme="majorHAnsi"/>
+                <w:b w:val="0"/>
+                <w:bCs w:val="0"/>
+              </w:rPr>
+            </w:pPr>
+            <w:r>
+              <w:rPr>
                 <w:rFonts w:eastAsiaTheme="majorHAnsi" w:hint="eastAsia"/>
                 <w:b w:val="0"/>
                 <w:bCs w:val="0"/>
               </w:rPr>
-            </w:pPr>
-            <w:r>
-              <w:rPr>
-                <w:rFonts w:eastAsiaTheme="majorHAnsi" w:hint="eastAsia"/>
-                <w:b w:val="0"/>
-                <w:bCs w:val="0"/>
-              </w:rPr>
               <w:t>전화번호</w:t>
             </w:r>
           </w:p>
@@ -209,7 +209,6 @@
           <w:p>
             <w:pPr>
               <w:pStyle w:val="a5"/>
-              <w:jc w:val="both"/>
               <w:rPr>
                 <w:rFonts w:eastAsiaTheme="majorHAnsi"/>
                 <w:b w:val="0"/>
@@ -230,6 +229,9 @@
         </w:tc>
       </w:tr>
       <w:tr>
+        <w:trPr>
+          <w:trHeight w:val="913"/>
+        </w:trPr>
         <w:tc>
           <w:tcPr>
             <w:tcW w:w="1980" w:type="dxa"/>
@@ -237,7 +239,6 @@
           <w:p>
             <w:pPr>
               <w:pStyle w:val="a5"/>
-              <w:jc w:val="both"/>
               <w:rPr>
                 <w:rFonts w:eastAsiaTheme="majorHAnsi"/>
                 <w:b w:val="0"/>
@@ -263,7 +264,6 @@
           <w:p>
             <w:pPr>
               <w:pStyle w:val="a5"/>
-              <w:jc w:val="both"/>
               <w:rPr>
                 <w:rFonts w:eastAsiaTheme="majorHAnsi"/>
                 <w:b w:val="0"/>
@@ -289,7 +289,6 @@
           <w:p>
             <w:pPr>
               <w:pStyle w:val="a5"/>
-              <w:jc w:val="both"/>
               <w:rPr>
                 <w:rFonts w:eastAsiaTheme="majorHAnsi"/>
                 <w:b w:val="0"/>
@@ -310,6 +309,9 @@
         </w:tc>
       </w:tr>
       <w:tr>
+        <w:trPr>
+          <w:trHeight w:val="913"/>
+        </w:trPr>
         <w:tc>
           <w:tcPr>
             <w:tcW w:w="1980" w:type="dxa"/>
@@ -317,7 +319,6 @@
           <w:p>
             <w:pPr>
               <w:pStyle w:val="a5"/>
-              <w:jc w:val="both"/>
               <w:rPr>
                 <w:rFonts w:eastAsiaTheme="majorHAnsi"/>
                 <w:b w:val="0"/>
@@ -345,7 +346,6 @@
           <w:p>
             <w:pPr>
               <w:pStyle w:val="a5"/>
-              <w:jc w:val="both"/>
               <w:rPr>
                 <w:rFonts w:eastAsiaTheme="majorHAnsi"/>
                 <w:b w:val="0"/>
@@ -373,16 +373,6 @@
               <w:pStyle w:val="a5"/>
               <w:spacing w:before="120"/>
               <w:ind w:firstLineChars="50" w:firstLine="140"/>
-              <w:jc w:val="both"/>
-              <w:rPr>
-                <w:rFonts w:eastAsiaTheme="majorHAnsi" w:hint="eastAsia"/>
-                <w:b w:val="0"/>
-                <w:bCs w:val="0"/>
-                <w:sz w:val="28"/>
-                <w:szCs w:val="28"/>
-              </w:rPr>
-            </w:pPr>
-            <w:r>
               <w:rPr>
                 <w:rFonts w:eastAsiaTheme="majorHAnsi"/>
                 <w:b w:val="0"/>
@@ -390,27 +380,7 @@
                 <w:sz w:val="28"/>
                 <w:szCs w:val="28"/>
               </w:rPr>
-              <w:t>qnfrmds2003@gmail.com</w:t>
-            </w:r>
-          </w:p>
-        </w:tc>
-      </w:tr>
-      <w:tr>
-        <w:tc>
-          <w:tcPr>
-            <w:tcW w:w="1980" w:type="dxa"/>
-          </w:tcPr>
-          <w:p>
-            <w:pPr>
-              <w:pStyle w:val="a5"/>
-              <w:jc w:val="both"/>
-              <w:rPr>
-                <w:rFonts w:eastAsiaTheme="majorHAnsi"/>
-                <w:b w:val="0"/>
-                <w:bCs w:val="0"/>
-              </w:rPr>
-            </w:pPr>
-            <w:proofErr w:type="spellStart"/>
+            </w:pPr>
             <w:r>
               <w:rPr>
                 <w:rFonts w:eastAsiaTheme="majorHAnsi"/>
@@ -419,25 +389,29 @@
                 <w:sz w:val="28"/>
                 <w:szCs w:val="28"/>
               </w:rPr>
-              <w:t>양철민</w:t>
-            </w:r>
-            <w:proofErr w:type="spellEnd"/>
-          </w:p>
-        </w:tc>
-        <w:tc>
-          <w:tcPr>
-            <w:tcW w:w="2977" w:type="dxa"/>
+              <w:t>qnfrmds2003@gmail.com</w:t>
+            </w:r>
+          </w:p>
+        </w:tc>
+      </w:tr>
+      <w:tr>
+        <w:trPr>
+          <w:trHeight w:val="913"/>
+        </w:trPr>
+        <w:tc>
+          <w:tcPr>
+            <w:tcW w:w="1980" w:type="dxa"/>
           </w:tcPr>
           <w:p>
             <w:pPr>
               <w:pStyle w:val="a5"/>
-              <w:jc w:val="both"/>
               <w:rPr>
                 <w:rFonts w:eastAsiaTheme="majorHAnsi"/>
                 <w:b w:val="0"/>
                 <w:bCs w:val="0"/>
               </w:rPr>
             </w:pPr>
+            <w:proofErr w:type="spellStart"/>
             <w:r>
               <w:rPr>
                 <w:rFonts w:eastAsiaTheme="majorHAnsi"/>
@@ -446,18 +420,18 @@
                 <w:sz w:val="28"/>
                 <w:szCs w:val="28"/>
               </w:rPr>
-              <w:t>010-5351-3485</w:t>
-            </w:r>
-          </w:p>
-        </w:tc>
-        <w:tc>
-          <w:tcPr>
-            <w:tcW w:w="4059" w:type="dxa"/>
+              <w:t>양철민</w:t>
+            </w:r>
+            <w:proofErr w:type="spellEnd"/>
+          </w:p>
+        </w:tc>
+        <w:tc>
+          <w:tcPr>
+            <w:tcW w:w="2977" w:type="dxa"/>
           </w:tcPr>
           <w:p>
             <w:pPr>
               <w:pStyle w:val="a5"/>
-              <w:jc w:val="both"/>
               <w:rPr>
                 <w:rFonts w:eastAsiaTheme="majorHAnsi"/>
                 <w:b w:val="0"/>
@@ -472,6 +446,31 @@
                 <w:sz w:val="28"/>
                 <w:szCs w:val="28"/>
               </w:rPr>
+              <w:t>010-5351-3485</w:t>
+            </w:r>
+          </w:p>
+        </w:tc>
+        <w:tc>
+          <w:tcPr>
+            <w:tcW w:w="4059" w:type="dxa"/>
+          </w:tcPr>
+          <w:p>
+            <w:pPr>
+              <w:pStyle w:val="a5"/>
+              <w:rPr>
+                <w:rFonts w:eastAsiaTheme="majorHAnsi"/>
+                <w:b w:val="0"/>
+                <w:bCs w:val="0"/>
+              </w:rPr>
+            </w:pPr>
+            <w:r>
+              <w:rPr>
+                <w:rFonts w:eastAsiaTheme="majorHAnsi"/>
+                <w:b w:val="0"/>
+                <w:bCs w:val="0"/>
+                <w:sz w:val="28"/>
+                <w:szCs w:val="28"/>
+              </w:rPr>
               <w:t>ycm7784@naver.com</w:t>
             </w:r>
           </w:p>
@@ -539,6 +538,8 @@
         </w:rPr>
         <w:br w:type="page"/>
       </w:r>
+      <w:bookmarkStart w:id="0" w:name="_GoBack"/>
+      <w:bookmarkEnd w:id="0"/>
     </w:p>
     <w:p>
       <w:pPr>
@@ -12363,7 +12364,7 @@
         <w:pStyle w:val="a6"/>
         <w:ind w:leftChars="0" w:left="1560"/>
         <w:rPr>
-          <w:rFonts w:asciiTheme="majorHAnsi" w:eastAsiaTheme="majorHAnsi" w:hAnsiTheme="majorHAnsi" w:hint="eastAsia"/>
+          <w:rFonts w:asciiTheme="majorHAnsi" w:eastAsiaTheme="majorHAnsi" w:hAnsiTheme="majorHAnsi"/>
         </w:rPr>
       </w:pPr>
       <w:r>
